--- a/FR_Impl.docx
+++ b/FR_Impl.docx
@@ -65,7 +65,39 @@
         <w:rPr>
           <w:rFonts w:ascii="Century Schoolbook" w:hAnsi="Century Schoolbook"/>
         </w:rPr>
-        <w:t>his section. The WCF service is</w:t>
+        <w:t xml:space="preserve">his section. </w:t>
+      </w:r>
+      <w:r>
+        <w:rPr>
+          <w:rFonts w:ascii="Century Schoolbook" w:hAnsi="Century Schoolbook"/>
+        </w:rPr>
+        <w:t xml:space="preserve">The system is defined under the namespace of </w:t>
+      </w:r>
+      <w:r>
+        <w:rPr>
+          <w:rFonts w:ascii="Century Schoolbook" w:hAnsi="Century Schoolbook"/>
+        </w:rPr>
+        <w:t>“</w:t>
+      </w:r>
+      <w:proofErr w:type="spellStart"/>
+      <w:r>
+        <w:rPr>
+          <w:rFonts w:ascii="Century Schoolbook" w:hAnsi="Century Schoolbook"/>
+        </w:rPr>
+        <w:t>eFacebook.Mediator.Source</w:t>
+      </w:r>
+      <w:proofErr w:type="spellEnd"/>
+      <w:r>
+        <w:rPr>
+          <w:rFonts w:ascii="Century Schoolbook" w:hAnsi="Century Schoolbook"/>
+        </w:rPr>
+        <w:t xml:space="preserve">”. </w:t>
+      </w:r>
+      <w:r>
+        <w:rPr>
+          <w:rFonts w:ascii="Century Schoolbook" w:hAnsi="Century Schoolbook"/>
+        </w:rPr>
+        <w:t>The WCF service is</w:t>
       </w:r>
       <w:r>
         <w:rPr>
@@ -291,14 +323,14 @@
         <w:rPr>
           <w:rFonts w:ascii="Century Schoolbook" w:hAnsi="Century Schoolbook"/>
         </w:rPr>
-        <w:t xml:space="preserve"> values to a message, it writes them within infrastructure-provided XML elements </w:t>
+        <w:t xml:space="preserve"> values to a message, it </w:t>
       </w:r>
       <w:r>
         <w:rPr>
           <w:rFonts w:ascii="Century Schoolbook" w:hAnsi="Century Schoolbook"/>
         </w:rPr>
         <w:lastRenderedPageBreak/>
-        <w:t>and is wrapped.</w:t>
+        <w:t>writes them within infrastructure-provided XML elements and is wrapped.</w:t>
       </w:r>
       <w:r>
         <w:rPr>
@@ -872,7 +904,19 @@
         <w:rPr>
           <w:rFonts w:ascii="Century Schoolbook" w:hAnsi="Century Schoolbook"/>
         </w:rPr>
-        <w:t>” events to happen. If one does happen, it enlists the “</w:t>
+        <w:t xml:space="preserve">” events to happen. </w:t>
+      </w:r>
+      <w:r>
+        <w:rPr>
+          <w:rFonts w:ascii="Century Schoolbook" w:hAnsi="Century Schoolbook"/>
+        </w:rPr>
+        <w:t>As mentioned in the section X, the author clearly chose event based monitoring technique over polling one. If the event</w:t>
+      </w:r>
+      <w:r>
+        <w:rPr>
+          <w:rFonts w:ascii="Century Schoolbook" w:hAnsi="Century Schoolbook"/>
+        </w:rPr>
+        <w:t xml:space="preserve"> does happen, it enlists the “</w:t>
       </w:r>
       <w:proofErr w:type="spellStart"/>
       <w:r>
@@ -1335,19 +1379,629 @@
         <w:rPr>
           <w:rFonts w:ascii="Century Schoolbook" w:hAnsi="Century Schoolbook"/>
         </w:rPr>
-        <w:t>1.2 Class flow</w:t>
-      </w:r>
-    </w:p>
-    <w:p>
-      <w:pPr>
-        <w:spacing w:line="360" w:lineRule="auto"/>
-        <w:jc w:val="both"/>
-        <w:rPr>
-          <w:rFonts w:ascii="Century Schoolbook" w:hAnsi="Century Schoolbook"/>
-        </w:rPr>
-      </w:pPr>
+        <w:t xml:space="preserve">1.2 </w:t>
+      </w:r>
+      <w:r>
+        <w:rPr>
+          <w:rFonts w:ascii="Century Schoolbook" w:hAnsi="Century Schoolbook"/>
+        </w:rPr>
+        <w:t>Concept</w:t>
+      </w:r>
+      <w:r>
+        <w:rPr>
+          <w:rFonts w:ascii="Century Schoolbook" w:hAnsi="Century Schoolbook"/>
+        </w:rPr>
+        <w:t xml:space="preserve"> flow</w:t>
+      </w:r>
+    </w:p>
+    <w:p>
+      <w:pPr>
+        <w:spacing w:line="360" w:lineRule="auto"/>
+        <w:jc w:val="both"/>
+        <w:rPr>
+          <w:rFonts w:ascii="Century Schoolbook" w:hAnsi="Century Schoolbook"/>
+        </w:rPr>
+      </w:pPr>
+      <w:r>
+        <w:rPr>
+          <w:rFonts w:ascii="Century Schoolbook" w:hAnsi="Century Schoolbook"/>
+        </w:rPr>
+        <w:t xml:space="preserve">The Windows service has been named </w:t>
+      </w:r>
+      <w:proofErr w:type="spellStart"/>
+      <w:r>
+        <w:rPr>
+          <w:rFonts w:ascii="Century Schoolbook" w:hAnsi="Century Schoolbook"/>
+        </w:rPr>
+        <w:t>eFacebookMediatorService</w:t>
+      </w:r>
+      <w:proofErr w:type="spellEnd"/>
+      <w:r>
+        <w:rPr>
+          <w:rFonts w:ascii="Century Schoolbook" w:hAnsi="Century Schoolbook"/>
+        </w:rPr>
+        <w:t xml:space="preserve">. In order to install and uninstall the Windows service using .NET InstallUtil.exe, the author wrote scripts that can be run once the service is downloaded onto the machine in the future. Figure x shows the major flow of the way this operation works. </w:t>
+      </w:r>
+    </w:p>
+    <w:p>
+      <w:pPr>
+        <w:spacing w:line="360" w:lineRule="auto"/>
+        <w:jc w:val="both"/>
+        <w:rPr>
+          <w:rFonts w:ascii="Century Schoolbook" w:hAnsi="Century Schoolbook"/>
+        </w:rPr>
+      </w:pPr>
+      <w:r>
+        <w:rPr>
+          <w:rFonts w:ascii="Century Schoolbook" w:hAnsi="Century Schoolbook"/>
+        </w:rPr>
+        <w:t xml:space="preserve">Once the service is installed using the script talked about above, the </w:t>
+      </w:r>
+      <w:proofErr w:type="spellStart"/>
+      <w:r>
+        <w:rPr>
+          <w:rFonts w:ascii="Century Schoolbook" w:hAnsi="Century Schoolbook"/>
+        </w:rPr>
+        <w:t>ProjectInstaller</w:t>
+      </w:r>
+      <w:proofErr w:type="spellEnd"/>
+      <w:r>
+        <w:rPr>
+          <w:rFonts w:ascii="Century Schoolbook" w:hAnsi="Century Schoolbook"/>
+        </w:rPr>
+        <w:t xml:space="preserve"> class’s method “</w:t>
+      </w:r>
+      <w:proofErr w:type="spellStart"/>
+      <w:r>
+        <w:rPr>
+          <w:rFonts w:ascii="Century Schoolbook" w:hAnsi="Century Schoolbook"/>
+        </w:rPr>
+        <w:t>ServiceInstaller_AfterInstall</w:t>
+      </w:r>
+      <w:proofErr w:type="spellEnd"/>
+      <w:r>
+        <w:rPr>
+          <w:rFonts w:ascii="Century Schoolbook" w:hAnsi="Century Schoolbook"/>
+        </w:rPr>
+        <w:t xml:space="preserve">” starts the same. After that the “main” method of the </w:t>
+      </w:r>
       <w:bookmarkStart w:id="0" w:name="_GoBack"/>
+      <w:proofErr w:type="spellStart"/>
+      <w:r>
+        <w:rPr>
+          <w:rFonts w:ascii="Century Schoolbook" w:hAnsi="Century Schoolbook"/>
+        </w:rPr>
+        <w:t>FocalWindowsService</w:t>
+      </w:r>
       <w:bookmarkEnd w:id="0"/>
+      <w:proofErr w:type="spellEnd"/>
+      <w:r>
+        <w:rPr>
+          <w:rFonts w:ascii="Century Schoolbook" w:hAnsi="Century Schoolbook"/>
+        </w:rPr>
+        <w:t xml:space="preserve"> class is executed, running the service completely. The “</w:t>
+      </w:r>
+      <w:proofErr w:type="spellStart"/>
+      <w:r>
+        <w:rPr>
+          <w:rFonts w:ascii="Century Schoolbook" w:hAnsi="Century Schoolbook"/>
+        </w:rPr>
+        <w:t>OnStart</w:t>
+      </w:r>
+      <w:proofErr w:type="spellEnd"/>
+      <w:r>
+        <w:rPr>
+          <w:rFonts w:ascii="Century Schoolbook" w:hAnsi="Century Schoolbook"/>
+        </w:rPr>
+        <w:t xml:space="preserve">” method then runs the </w:t>
+      </w:r>
+      <w:proofErr w:type="spellStart"/>
+      <w:proofErr w:type="gramStart"/>
+      <w:r>
+        <w:rPr>
+          <w:rFonts w:ascii="Century Schoolbook" w:hAnsi="Century Schoolbook"/>
+        </w:rPr>
+        <w:t>FocalService</w:t>
+      </w:r>
+      <w:proofErr w:type="spellEnd"/>
+      <w:r>
+        <w:rPr>
+          <w:rFonts w:ascii="Century Schoolbook" w:hAnsi="Century Schoolbook"/>
+        </w:rPr>
+        <w:t xml:space="preserve"> which</w:t>
+      </w:r>
+      <w:proofErr w:type="gramEnd"/>
+      <w:r>
+        <w:rPr>
+          <w:rFonts w:ascii="Century Schoolbook" w:hAnsi="Century Schoolbook"/>
+        </w:rPr>
+        <w:t xml:space="preserve"> is now ready to be called t</w:t>
+      </w:r>
+      <w:r>
+        <w:rPr>
+          <w:rFonts w:ascii="Century Schoolbook" w:hAnsi="Century Schoolbook"/>
+        </w:rPr>
+        <w:t xml:space="preserve">hrough AJAX by any webpage. It also sets the file system watcher and file change event handlers up. </w:t>
+      </w:r>
+    </w:p>
+    <w:p>
+      <w:pPr>
+        <w:spacing w:line="360" w:lineRule="auto"/>
+        <w:jc w:val="both"/>
+        <w:rPr>
+          <w:rFonts w:ascii="Century Schoolbook" w:hAnsi="Century Schoolbook"/>
+        </w:rPr>
+      </w:pPr>
+      <w:r>
+        <w:rPr>
+          <w:rFonts w:ascii="Century Schoolbook" w:hAnsi="Century Schoolbook"/>
+        </w:rPr>
+        <w:t>When an AJAX call to the endpoint with the correct URI template as mentioned in the previous sub-section, is made, the “receiver” function gets called. A file of the name “action” and the timestamp is created for debugging purposes. No content is copied there. The method then writes the content to the named file in “…/</w:t>
+      </w:r>
+      <w:proofErr w:type="spellStart"/>
+      <w:r>
+        <w:rPr>
+          <w:rFonts w:ascii="Century Schoolbook" w:hAnsi="Century Schoolbook"/>
+        </w:rPr>
+        <w:t>efb</w:t>
+      </w:r>
+      <w:proofErr w:type="spellEnd"/>
+      <w:r>
+        <w:rPr>
+          <w:rFonts w:ascii="Century Schoolbook" w:hAnsi="Century Schoolbook"/>
+        </w:rPr>
+        <w:t>/in” and waits for the data to be sent back. This file is then taken up by the client-side standalone application which reads it and writes modified data into another file of the same name but in “…/</w:t>
+      </w:r>
+      <w:proofErr w:type="spellStart"/>
+      <w:r>
+        <w:rPr>
+          <w:rFonts w:ascii="Century Schoolbook" w:hAnsi="Century Schoolbook"/>
+        </w:rPr>
+        <w:t>efb</w:t>
+      </w:r>
+      <w:proofErr w:type="spellEnd"/>
+      <w:r>
+        <w:rPr>
+          <w:rFonts w:ascii="Century Schoolbook" w:hAnsi="Century Schoolbook"/>
+        </w:rPr>
+        <w:t xml:space="preserve">/out” folder. </w:t>
+      </w:r>
+      <w:proofErr w:type="gramStart"/>
+      <w:r>
+        <w:rPr>
+          <w:rFonts w:ascii="Century Schoolbook" w:hAnsi="Century Schoolbook"/>
+        </w:rPr>
+        <w:t xml:space="preserve">This folder is being watched by the </w:t>
+      </w:r>
+      <w:proofErr w:type="spellStart"/>
+      <w:r>
+        <w:rPr>
+          <w:rFonts w:ascii="Century Schoolbook" w:hAnsi="Century Schoolbook"/>
+        </w:rPr>
+        <w:t>FocalWindowsService</w:t>
+      </w:r>
+      <w:proofErr w:type="spellEnd"/>
+      <w:r>
+        <w:rPr>
+          <w:rFonts w:ascii="Century Schoolbook" w:hAnsi="Century Schoolbook"/>
+        </w:rPr>
+        <w:t xml:space="preserve"> class</w:t>
+      </w:r>
+      <w:proofErr w:type="gramEnd"/>
+      <w:r>
+        <w:rPr>
+          <w:rFonts w:ascii="Century Schoolbook" w:hAnsi="Century Schoolbook"/>
+        </w:rPr>
+        <w:t>. It triggers a file- changed event and the handler method (</w:t>
+      </w:r>
+      <w:proofErr w:type="spellStart"/>
+      <w:r>
+        <w:rPr>
+          <w:rFonts w:ascii="Century Schoolbook" w:hAnsi="Century Schoolbook"/>
+        </w:rPr>
+        <w:t>FileWasChanged</w:t>
+      </w:r>
+      <w:proofErr w:type="spellEnd"/>
+      <w:r>
+        <w:rPr>
+          <w:rFonts w:ascii="Century Schoolbook" w:hAnsi="Century Schoolbook"/>
+        </w:rPr>
+        <w:t>) is called. This method checks if the said file is actually the one required by comparing its name to the action received previously. If so, the “</w:t>
+      </w:r>
+      <w:proofErr w:type="spellStart"/>
+      <w:r>
+        <w:rPr>
+          <w:rFonts w:ascii="Century Schoolbook" w:hAnsi="Century Schoolbook"/>
+        </w:rPr>
+        <w:t>sendback</w:t>
+      </w:r>
+      <w:proofErr w:type="spellEnd"/>
+      <w:r>
+        <w:rPr>
+          <w:rFonts w:ascii="Century Schoolbook" w:hAnsi="Century Schoolbook"/>
+        </w:rPr>
+        <w:t>” variable is set and the “status” flag is set to true. This immediately triggers the “receiver” method’s polling operation</w:t>
+      </w:r>
+      <w:r>
+        <w:rPr>
+          <w:rFonts w:ascii="Century Schoolbook" w:hAnsi="Century Schoolbook"/>
+        </w:rPr>
+        <w:t xml:space="preserve"> and the contents of “</w:t>
+      </w:r>
+      <w:proofErr w:type="spellStart"/>
+      <w:r>
+        <w:rPr>
+          <w:rFonts w:ascii="Century Schoolbook" w:hAnsi="Century Schoolbook"/>
+        </w:rPr>
+        <w:t>sendback</w:t>
+      </w:r>
+      <w:proofErr w:type="spellEnd"/>
+      <w:r>
+        <w:rPr>
+          <w:rFonts w:ascii="Century Schoolbook" w:hAnsi="Century Schoolbook"/>
+        </w:rPr>
+        <w:t xml:space="preserve">” variable are sent back to the calling webpage. All of this happens in a time range of 30 to </w:t>
+      </w:r>
+      <w:r>
+        <w:rPr>
+          <w:rFonts w:ascii="Century Schoolbook" w:hAnsi="Century Schoolbook"/>
+        </w:rPr>
+        <w:t>70 milliseconds.</w:t>
+      </w:r>
+    </w:p>
+    <w:p>
+      <w:pPr>
+        <w:spacing w:line="360" w:lineRule="auto"/>
+        <w:jc w:val="both"/>
+        <w:rPr>
+          <w:rFonts w:ascii="Century Schoolbook" w:hAnsi="Century Schoolbook"/>
+        </w:rPr>
+      </w:pPr>
+    </w:p>
+    <w:p>
+      <w:pPr>
+        <w:spacing w:line="360" w:lineRule="auto"/>
+        <w:jc w:val="both"/>
+        <w:rPr>
+          <w:rFonts w:ascii="Century Schoolbook" w:hAnsi="Century Schoolbook"/>
+        </w:rPr>
+      </w:pPr>
+      <w:r>
+        <w:rPr>
+          <w:rFonts w:ascii="Century Schoolbook" w:hAnsi="Century Schoolbook"/>
+        </w:rPr>
+        <w:t>1.3 Peripheral implementations</w:t>
+      </w:r>
+    </w:p>
+    <w:p>
+      <w:pPr>
+        <w:pStyle w:val="ListParagraph"/>
+        <w:numPr>
+          <w:ilvl w:val="0"/>
+          <w:numId w:val="3"/>
+        </w:numPr>
+        <w:spacing w:line="360" w:lineRule="auto"/>
+        <w:jc w:val="both"/>
+        <w:rPr>
+          <w:rFonts w:ascii="Century Schoolbook" w:hAnsi="Century Schoolbook"/>
+        </w:rPr>
+      </w:pPr>
+      <w:r>
+        <w:rPr>
+          <w:rFonts w:ascii="Century Schoolbook" w:hAnsi="Century Schoolbook"/>
+        </w:rPr>
+        <w:t>Metadata for Windows service</w:t>
+      </w:r>
+    </w:p>
+    <w:p>
+      <w:pPr>
+        <w:pStyle w:val="ListParagraph"/>
+        <w:numPr>
+          <w:ilvl w:val="1"/>
+          <w:numId w:val="3"/>
+        </w:numPr>
+        <w:spacing w:line="360" w:lineRule="auto"/>
+        <w:jc w:val="both"/>
+        <w:rPr>
+          <w:rFonts w:ascii="Century Schoolbook" w:hAnsi="Century Schoolbook"/>
+        </w:rPr>
+      </w:pPr>
+      <w:r>
+        <w:rPr>
+          <w:rFonts w:ascii="Century Schoolbook" w:hAnsi="Century Schoolbook"/>
+        </w:rPr>
+        <w:t xml:space="preserve">As mentioned in the section X, for every Windows service, an endpoint is a complete necessity. The author created a file </w:t>
+      </w:r>
+      <w:r>
+        <w:rPr>
+          <w:rFonts w:ascii="Century Schoolbook" w:hAnsi="Century Schoolbook"/>
+        </w:rPr>
+        <w:t xml:space="preserve">named </w:t>
+      </w:r>
+      <w:proofErr w:type="spellStart"/>
+      <w:r>
+        <w:rPr>
+          <w:rFonts w:ascii="Century Schoolbook" w:hAnsi="Century Schoolbook"/>
+        </w:rPr>
+        <w:t>App.config</w:t>
+      </w:r>
+      <w:proofErr w:type="spellEnd"/>
+      <w:r>
+        <w:rPr>
+          <w:rFonts w:ascii="Century Schoolbook" w:hAnsi="Century Schoolbook"/>
+        </w:rPr>
+        <w:t xml:space="preserve"> which </w:t>
+      </w:r>
+      <w:proofErr w:type="spellStart"/>
+      <w:r>
+        <w:rPr>
+          <w:rFonts w:ascii="Century Schoolbook" w:hAnsi="Century Schoolbook"/>
+        </w:rPr>
+        <w:t>describs</w:t>
+      </w:r>
+      <w:proofErr w:type="spellEnd"/>
+      <w:r>
+        <w:rPr>
+          <w:rFonts w:ascii="Century Schoolbook" w:hAnsi="Century Schoolbook"/>
+        </w:rPr>
+        <w:t xml:space="preserve"> the binding used, endpoint behaviors and exception handling triggers.</w:t>
+      </w:r>
+    </w:p>
+    <w:p>
+      <w:pPr>
+        <w:pStyle w:val="ListParagraph"/>
+        <w:numPr>
+          <w:ilvl w:val="1"/>
+          <w:numId w:val="3"/>
+        </w:numPr>
+        <w:spacing w:line="360" w:lineRule="auto"/>
+        <w:jc w:val="both"/>
+        <w:rPr>
+          <w:rFonts w:ascii="Century Schoolbook" w:hAnsi="Century Schoolbook"/>
+        </w:rPr>
+      </w:pPr>
+      <w:r>
+        <w:rPr>
+          <w:rFonts w:ascii="Century Schoolbook" w:hAnsi="Century Schoolbook"/>
+        </w:rPr>
+        <w:t xml:space="preserve">The endpoint chosen is </w:t>
+      </w:r>
+      <w:hyperlink r:id="rId6" w:history="1">
+        <w:r>
+          <w:rPr>
+            <w:rStyle w:val="Hyperlink"/>
+            <w:rFonts w:ascii="Century Schoolbook" w:hAnsi="Century Schoolbook"/>
+          </w:rPr>
+          <w:t>http://localhost:8000/ServiceModelSamples/service</w:t>
+        </w:r>
+      </w:hyperlink>
+      <w:r>
+        <w:rPr>
+          <w:rFonts w:ascii="Century Schoolbook" w:hAnsi="Century Schoolbook"/>
+        </w:rPr>
+        <w:t xml:space="preserve"> with the URI template having “/form”. This means that all AJAX calls are being made to </w:t>
+      </w:r>
+      <w:hyperlink r:id="rId7" w:history="1">
+        <w:r>
+          <w:rPr>
+            <w:rStyle w:val="Hyperlink"/>
+            <w:rFonts w:ascii="Century Schoolbook" w:hAnsi="Century Schoolbook"/>
+          </w:rPr>
+          <w:t>http://localhost:8000/ServiceModelSamples/service/form</w:t>
+        </w:r>
+      </w:hyperlink>
+    </w:p>
+    <w:p>
+      <w:pPr>
+        <w:pStyle w:val="ListParagraph"/>
+        <w:numPr>
+          <w:ilvl w:val="1"/>
+          <w:numId w:val="3"/>
+        </w:numPr>
+        <w:spacing w:line="360" w:lineRule="auto"/>
+        <w:jc w:val="both"/>
+        <w:rPr>
+          <w:rFonts w:ascii="Century Schoolbook" w:hAnsi="Century Schoolbook"/>
+        </w:rPr>
+      </w:pPr>
+      <w:r>
+        <w:rPr>
+          <w:rFonts w:ascii="Century Schoolbook" w:hAnsi="Century Schoolbook"/>
+        </w:rPr>
+        <w:t xml:space="preserve">The </w:t>
+      </w:r>
+      <w:proofErr w:type="spellStart"/>
+      <w:r>
+        <w:rPr>
+          <w:rFonts w:ascii="Century Schoolbook" w:hAnsi="Century Schoolbook"/>
+        </w:rPr>
+        <w:t>webHttpBinding</w:t>
+      </w:r>
+      <w:proofErr w:type="spellEnd"/>
+      <w:r>
+        <w:rPr>
+          <w:rFonts w:ascii="Century Schoolbook" w:hAnsi="Century Schoolbook"/>
+        </w:rPr>
+        <w:t xml:space="preserve"> is used to define the behavior of the system in terms of protocols, encoding and transfer channels. Refer to section X for more insights into this concept.</w:t>
+      </w:r>
+    </w:p>
+    <w:p>
+      <w:pPr>
+        <w:pStyle w:val="ListParagraph"/>
+        <w:numPr>
+          <w:ilvl w:val="0"/>
+          <w:numId w:val="3"/>
+        </w:numPr>
+        <w:spacing w:line="360" w:lineRule="auto"/>
+        <w:jc w:val="both"/>
+        <w:rPr>
+          <w:rFonts w:ascii="Century Schoolbook" w:hAnsi="Century Schoolbook"/>
+        </w:rPr>
+      </w:pPr>
+      <w:r>
+        <w:rPr>
+          <w:rFonts w:ascii="Century Schoolbook" w:hAnsi="Century Schoolbook"/>
+        </w:rPr>
+        <w:t>AJAX implementation</w:t>
+      </w:r>
+    </w:p>
+    <w:p>
+      <w:pPr>
+        <w:pStyle w:val="ListParagraph"/>
+        <w:numPr>
+          <w:ilvl w:val="1"/>
+          <w:numId w:val="3"/>
+        </w:numPr>
+        <w:spacing w:line="360" w:lineRule="auto"/>
+        <w:jc w:val="both"/>
+        <w:rPr>
+          <w:rFonts w:ascii="Century Schoolbook" w:hAnsi="Century Schoolbook"/>
+        </w:rPr>
+      </w:pPr>
+      <w:r>
+        <w:rPr>
+          <w:rFonts w:ascii="Century Schoolbook" w:hAnsi="Century Schoolbook"/>
+        </w:rPr>
+        <w:t>An illustration of a common AJAX call is shown in figure X.</w:t>
+      </w:r>
+      <w:r>
+        <w:rPr>
+          <w:rFonts w:ascii="Century Schoolbook" w:hAnsi="Century Schoolbook"/>
+        </w:rPr>
+        <w:t xml:space="preserve"> First, the data to be sent is converted into a JSON object wit</w:t>
+      </w:r>
+      <w:r>
+        <w:rPr>
+          <w:rFonts w:ascii="Century Schoolbook" w:hAnsi="Century Schoolbook"/>
+        </w:rPr>
+        <w:t>h stuff and action as shown in lines 4 and 5.</w:t>
+      </w:r>
+    </w:p>
+    <w:p>
+      <w:pPr>
+        <w:pStyle w:val="ListParagraph"/>
+        <w:numPr>
+          <w:ilvl w:val="1"/>
+          <w:numId w:val="3"/>
+        </w:numPr>
+        <w:spacing w:line="360" w:lineRule="auto"/>
+        <w:jc w:val="both"/>
+        <w:rPr>
+          <w:rFonts w:ascii="Century Schoolbook" w:hAnsi="Century Schoolbook"/>
+        </w:rPr>
+      </w:pPr>
+      <w:r>
+        <w:rPr>
+          <w:rFonts w:ascii="Century Schoolbook" w:hAnsi="Century Schoolbook"/>
+        </w:rPr>
+        <w:t>The JSON object is then sent as a string and the data expected back is marked as XML.</w:t>
+      </w:r>
+    </w:p>
+    <w:p>
+      <w:pPr>
+        <w:pStyle w:val="ListParagraph"/>
+        <w:numPr>
+          <w:ilvl w:val="1"/>
+          <w:numId w:val="3"/>
+        </w:numPr>
+        <w:spacing w:line="360" w:lineRule="auto"/>
+        <w:jc w:val="both"/>
+        <w:rPr>
+          <w:rFonts w:ascii="Century Schoolbook" w:hAnsi="Century Schoolbook"/>
+        </w:rPr>
+      </w:pPr>
+      <w:r>
+        <w:rPr>
+          <w:rFonts w:ascii="Century Schoolbook" w:hAnsi="Century Schoolbook"/>
+        </w:rPr>
+        <w:t>The URL mentioned is nothing but the endpoint of the WCF service/</w:t>
+      </w:r>
+      <w:proofErr w:type="spellStart"/>
+      <w:r>
+        <w:rPr>
+          <w:rFonts w:ascii="Century Schoolbook" w:hAnsi="Century Schoolbook"/>
+        </w:rPr>
+        <w:t>FocalService</w:t>
+      </w:r>
+      <w:proofErr w:type="spellEnd"/>
+      <w:r>
+        <w:rPr>
+          <w:rFonts w:ascii="Century Schoolbook" w:hAnsi="Century Schoolbook"/>
+        </w:rPr>
+        <w:t xml:space="preserve"> class.</w:t>
+      </w:r>
+    </w:p>
+    <w:p>
+      <w:pPr>
+        <w:pStyle w:val="ListParagraph"/>
+        <w:numPr>
+          <w:ilvl w:val="1"/>
+          <w:numId w:val="3"/>
+        </w:numPr>
+        <w:spacing w:line="360" w:lineRule="auto"/>
+        <w:jc w:val="both"/>
+        <w:rPr>
+          <w:rFonts w:ascii="Century Schoolbook" w:hAnsi="Century Schoolbook"/>
+        </w:rPr>
+      </w:pPr>
+      <w:r>
+        <w:rPr>
+          <w:rFonts w:ascii="Century Schoolbook" w:hAnsi="Century Schoolbook"/>
+        </w:rPr>
+        <w:t xml:space="preserve">If successful, the necessary data is extracted from the XML received and is utilized in the </w:t>
+      </w:r>
+      <w:proofErr w:type="spellStart"/>
+      <w:r>
+        <w:rPr>
+          <w:rFonts w:ascii="Century Schoolbook" w:hAnsi="Century Schoolbook"/>
+        </w:rPr>
+        <w:t>innerHTML</w:t>
+      </w:r>
+      <w:proofErr w:type="spellEnd"/>
+      <w:r>
+        <w:rPr>
+          <w:rFonts w:ascii="Century Schoolbook" w:hAnsi="Century Schoolbook"/>
+        </w:rPr>
+        <w:t xml:space="preserve"> of another content. Lines 16 to 21 illustrate this.</w:t>
+      </w:r>
+    </w:p>
+    <w:p>
+      <w:pPr>
+        <w:pStyle w:val="ListParagraph"/>
+        <w:numPr>
+          <w:ilvl w:val="1"/>
+          <w:numId w:val="3"/>
+        </w:numPr>
+        <w:spacing w:line="360" w:lineRule="auto"/>
+        <w:jc w:val="both"/>
+        <w:rPr>
+          <w:rFonts w:ascii="Century Schoolbook" w:hAnsi="Century Schoolbook"/>
+        </w:rPr>
+      </w:pPr>
+      <w:r>
+        <w:rPr>
+          <w:rFonts w:ascii="Century Schoolbook" w:hAnsi="Century Schoolbook"/>
+        </w:rPr>
+        <w:t>If unsuccessful, the error caught is shown. Lines 23 to 26 show this.</w:t>
+      </w:r>
+    </w:p>
+    <w:p>
+      <w:pPr>
+        <w:spacing w:line="360" w:lineRule="auto"/>
+        <w:jc w:val="both"/>
+        <w:rPr>
+          <w:rFonts w:ascii="Century Schoolbook" w:hAnsi="Century Schoolbook"/>
+        </w:rPr>
+      </w:pPr>
+    </w:p>
+    <w:p>
+      <w:pPr>
+        <w:spacing w:line="360" w:lineRule="auto"/>
+        <w:jc w:val="both"/>
+        <w:rPr>
+          <w:rFonts w:ascii="Century Schoolbook" w:hAnsi="Century Schoolbook"/>
+        </w:rPr>
+      </w:pPr>
     </w:p>
     <w:sectPr>
       <w:pgSz w:w="11900" w:h="16840"/>
@@ -1587,11 +2241,127 @@
       </w:rPr>
     </w:lvl>
   </w:abstractNum>
+  <w:abstractNum w:abstractNumId="2">
+    <w:nsid w:val="6B05731D"/>
+    <w:multiLevelType w:val="hybridMultilevel"/>
+    <w:tmpl w:val="BFF0D114"/>
+    <w:lvl w:ilvl="0" w:tplc="04090001">
+      <w:start w:val="1"/>
+      <w:numFmt w:val="bullet"/>
+      <w:lvlText w:val=""/>
+      <w:lvlJc w:val="left"/>
+      <w:pPr>
+        <w:ind w:left="720" w:hanging="360"/>
+      </w:pPr>
+      <w:rPr>
+        <w:rFonts w:ascii="Symbol" w:hAnsi="Symbol" w:hint="default"/>
+      </w:rPr>
+    </w:lvl>
+    <w:lvl w:ilvl="1" w:tplc="04090003">
+      <w:start w:val="1"/>
+      <w:numFmt w:val="bullet"/>
+      <w:lvlText w:val="o"/>
+      <w:lvlJc w:val="left"/>
+      <w:pPr>
+        <w:ind w:left="1440" w:hanging="360"/>
+      </w:pPr>
+      <w:rPr>
+        <w:rFonts w:ascii="Courier New" w:hAnsi="Courier New" w:hint="default"/>
+      </w:rPr>
+    </w:lvl>
+    <w:lvl w:ilvl="2" w:tplc="04090005" w:tentative="1">
+      <w:start w:val="1"/>
+      <w:numFmt w:val="bullet"/>
+      <w:lvlText w:val=""/>
+      <w:lvlJc w:val="left"/>
+      <w:pPr>
+        <w:ind w:left="2160" w:hanging="360"/>
+      </w:pPr>
+      <w:rPr>
+        <w:rFonts w:ascii="Wingdings" w:hAnsi="Wingdings" w:hint="default"/>
+      </w:rPr>
+    </w:lvl>
+    <w:lvl w:ilvl="3" w:tplc="04090001" w:tentative="1">
+      <w:start w:val="1"/>
+      <w:numFmt w:val="bullet"/>
+      <w:lvlText w:val=""/>
+      <w:lvlJc w:val="left"/>
+      <w:pPr>
+        <w:ind w:left="2880" w:hanging="360"/>
+      </w:pPr>
+      <w:rPr>
+        <w:rFonts w:ascii="Symbol" w:hAnsi="Symbol" w:hint="default"/>
+      </w:rPr>
+    </w:lvl>
+    <w:lvl w:ilvl="4" w:tplc="04090003" w:tentative="1">
+      <w:start w:val="1"/>
+      <w:numFmt w:val="bullet"/>
+      <w:lvlText w:val="o"/>
+      <w:lvlJc w:val="left"/>
+      <w:pPr>
+        <w:ind w:left="3600" w:hanging="360"/>
+      </w:pPr>
+      <w:rPr>
+        <w:rFonts w:ascii="Courier New" w:hAnsi="Courier New" w:hint="default"/>
+      </w:rPr>
+    </w:lvl>
+    <w:lvl w:ilvl="5" w:tplc="04090005" w:tentative="1">
+      <w:start w:val="1"/>
+      <w:numFmt w:val="bullet"/>
+      <w:lvlText w:val=""/>
+      <w:lvlJc w:val="left"/>
+      <w:pPr>
+        <w:ind w:left="4320" w:hanging="360"/>
+      </w:pPr>
+      <w:rPr>
+        <w:rFonts w:ascii="Wingdings" w:hAnsi="Wingdings" w:hint="default"/>
+      </w:rPr>
+    </w:lvl>
+    <w:lvl w:ilvl="6" w:tplc="04090001" w:tentative="1">
+      <w:start w:val="1"/>
+      <w:numFmt w:val="bullet"/>
+      <w:lvlText w:val=""/>
+      <w:lvlJc w:val="left"/>
+      <w:pPr>
+        <w:ind w:left="5040" w:hanging="360"/>
+      </w:pPr>
+      <w:rPr>
+        <w:rFonts w:ascii="Symbol" w:hAnsi="Symbol" w:hint="default"/>
+      </w:rPr>
+    </w:lvl>
+    <w:lvl w:ilvl="7" w:tplc="04090003" w:tentative="1">
+      <w:start w:val="1"/>
+      <w:numFmt w:val="bullet"/>
+      <w:lvlText w:val="o"/>
+      <w:lvlJc w:val="left"/>
+      <w:pPr>
+        <w:ind w:left="5760" w:hanging="360"/>
+      </w:pPr>
+      <w:rPr>
+        <w:rFonts w:ascii="Courier New" w:hAnsi="Courier New" w:hint="default"/>
+      </w:rPr>
+    </w:lvl>
+    <w:lvl w:ilvl="8" w:tplc="04090005" w:tentative="1">
+      <w:start w:val="1"/>
+      <w:numFmt w:val="bullet"/>
+      <w:lvlText w:val=""/>
+      <w:lvlJc w:val="left"/>
+      <w:pPr>
+        <w:ind w:left="6480" w:hanging="360"/>
+      </w:pPr>
+      <w:rPr>
+        <w:rFonts w:ascii="Wingdings" w:hAnsi="Wingdings" w:hint="default"/>
+      </w:rPr>
+    </w:lvl>
+  </w:abstractNum>
   <w:num w:numId="1">
     <w:abstractNumId w:val="1"/>
   </w:num>
   <w:num w:numId="2">
     <w:abstractNumId w:val="0"/>
+  </w:num>
+  <w:num w:numId="3">
+    <w:abstractNumId w:val="2"/>
   </w:num>
 </w:numbering>
 </file>
@@ -1817,6 +2587,17 @@
       <w:szCs w:val="18"/>
     </w:rPr>
   </w:style>
+  <w:style w:type="character" w:styleId="Hyperlink">
+    <w:name w:val="Hyperlink"/>
+    <w:basedOn w:val="DefaultParagraphFont"/>
+    <w:uiPriority w:val="99"/>
+    <w:unhideWhenUsed/>
+    <w:rsid w:val="00680147"/>
+    <w:rPr>
+      <w:color w:val="0000FF" w:themeColor="hyperlink"/>
+      <w:u w:val="single"/>
+    </w:rPr>
+  </w:style>
 </w:styles>
 </file>
 
@@ -2039,6 +2820,17 @@
       <w:rFonts w:ascii="Lucida Grande" w:hAnsi="Lucida Grande" w:cs="Lucida Grande"/>
       <w:sz w:val="18"/>
       <w:szCs w:val="18"/>
+    </w:rPr>
+  </w:style>
+  <w:style w:type="character" w:styleId="Hyperlink">
+    <w:name w:val="Hyperlink"/>
+    <w:basedOn w:val="DefaultParagraphFont"/>
+    <w:uiPriority w:val="99"/>
+    <w:unhideWhenUsed/>
+    <w:rsid w:val="00680147"/>
+    <w:rPr>
+      <w:color w:val="0000FF" w:themeColor="hyperlink"/>
+      <w:u w:val="single"/>
     </w:rPr>
   </w:style>
 </w:styles>

--- a/FR_Impl.docx
+++ b/FR_Impl.docx
@@ -10,6 +10,8 @@
           <w:rFonts w:ascii="Century Schoolbook" w:hAnsi="Century Schoolbook"/>
         </w:rPr>
       </w:pPr>
+      <w:bookmarkStart w:id="0" w:name="_GoBack"/>
+      <w:bookmarkEnd w:id="0"/>
       <w:r>
         <w:rPr>
           <w:rFonts w:ascii="Century Schoolbook" w:hAnsi="Century Schoolbook"/>
@@ -1465,7 +1467,6 @@
         </w:rPr>
         <w:t xml:space="preserve">” starts the same. After that the “main” method of the </w:t>
       </w:r>
-      <w:bookmarkStart w:id="0" w:name="_GoBack"/>
       <w:proofErr w:type="spellStart"/>
       <w:r>
         <w:rPr>
@@ -1473,7 +1474,6 @@
         </w:rPr>
         <w:t>FocalWindowsService</w:t>
       </w:r>
-      <w:bookmarkEnd w:id="0"/>
       <w:proofErr w:type="spellEnd"/>
       <w:r>
         <w:rPr>
@@ -2003,6 +2003,7 @@
         </w:rPr>
       </w:pPr>
     </w:p>
+    <w:p/>
     <w:sectPr>
       <w:pgSz w:w="11900" w:h="16840"/>
       <w:pgMar w:top="1701" w:right="1701" w:bottom="1701" w:left="1985" w:header="709" w:footer="709" w:gutter="0"/>
